--- a/Чтоб не пил, не курил.docx
+++ b/Чтоб не пил, не курил.docx
@@ -7,201 +7,218 @@
       <w:r>
         <w:t>А жизнь проходит стороной,</w:t>
       </w:r>
+      <w:r>
+        <w:br/>
+      </w:r>
+      <w:r>
+        <w:t>Ну а мой милый не со мной.</w:t>
+      </w:r>
+      <w:r>
+        <w:br/>
+      </w:r>
+      <w:r>
+        <w:t>Хочу устроить всю родню</w:t>
+      </w:r>
+      <w:r>
+        <w:t>,</w:t>
+      </w:r>
+      <w:r>
+        <w:br/>
+      </w:r>
+      <w:r>
+        <w:t>Сама в сторонке я</w:t>
+      </w:r>
+      <w:r>
+        <w:t xml:space="preserve"> стою.</w:t>
+      </w:r>
     </w:p>
     <w:p>
       <w:r>
-        <w:t>Ну а мой милый не со мной.</w:t>
+        <w:t>Мне кажется, что жизнь длинна</w:t>
+      </w:r>
+      <w:r>
+        <w:t>,</w:t>
+      </w:r>
+      <w:bookmarkStart w:id="0" w:name="_GoBack"/>
+      <w:bookmarkEnd w:id="0"/>
+      <w:r>
+        <w:br/>
+      </w:r>
+      <w:r>
+        <w:t>И потому сейчас одна.</w:t>
+      </w:r>
+      <w:r>
+        <w:br/>
+      </w:r>
+      <w:r>
+        <w:t>Я</w:t>
+      </w:r>
+      <w:r>
+        <w:t xml:space="preserve"> радуюсь за </w:t>
+      </w:r>
+      <w:r>
+        <w:t xml:space="preserve">близких </w:t>
+      </w:r>
+      <w:r>
+        <w:t>всех,</w:t>
+      </w:r>
+      <w:r>
+        <w:br/>
+      </w:r>
+      <w:r>
+        <w:t>Не вижу свой пока успех.</w:t>
       </w:r>
     </w:p>
     <w:p>
       <w:r>
-        <w:t>Хочу устроить всю родню</w:t>
+        <w:t>Потом пойму, ч</w:t>
+      </w:r>
+      <w:r>
+        <w:t xml:space="preserve">то всё не так, </w:t>
+      </w:r>
+      <w:r>
+        <w:br/>
+      </w:r>
+      <w:r>
+        <w:t>Своя судьба ведь, не пустяк.</w:t>
+      </w:r>
+      <w:r>
+        <w:br/>
+      </w:r>
+      <w:r>
+        <w:t>Мне легче будет помогать</w:t>
       </w:r>
       <w:r>
         <w:t>,</w:t>
+      </w:r>
+      <w:r>
+        <w:br/>
+      </w:r>
+      <w:r>
+        <w:t>Когда себе не стану лгать.</w:t>
       </w:r>
     </w:p>
     <w:p>
       <w:r>
-        <w:t>Сама в сторонке я</w:t>
-      </w:r>
-      <w:r>
-        <w:t xml:space="preserve"> стою.</w:t>
-      </w:r>
-    </w:p>
-    <w:p/>
-    <w:p>
-      <w:r>
-        <w:t>Мне кажется, что жизнь длинна</w:t>
+        <w:t>Не огляне</w:t>
+      </w:r>
+      <w:r>
+        <w:t>ш</w:t>
+      </w:r>
+      <w:r>
+        <w:t>ь</w:t>
+      </w:r>
+      <w:r>
+        <w:t>ся</w:t>
+      </w:r>
+      <w:r>
+        <w:t>,</w:t>
+      </w:r>
+      <w:r>
+        <w:t xml:space="preserve"> будут внуки,</w:t>
+      </w:r>
+      <w:r>
+        <w:br/>
+      </w:r>
+      <w:r>
+        <w:t>Бабулей станут</w:t>
+      </w:r>
+      <w:r>
+        <w:t xml:space="preserve"> называть.</w:t>
+      </w:r>
+      <w:r>
+        <w:br/>
+      </w:r>
+      <w:r>
+        <w:t>Какая ж скорость у разлуки?</w:t>
+      </w:r>
+      <w:r>
+        <w:br/>
+      </w:r>
+      <w:r>
+        <w:t>Придётся только лишь гадать.</w:t>
       </w:r>
     </w:p>
     <w:p>
       <w:r>
-        <w:t>И потому сейчас одна.</w:t>
+        <w:t>Моя родня уже на месте</w:t>
+      </w:r>
+      <w:r>
+        <w:t>,</w:t>
+      </w:r>
+      <w:r>
+        <w:br/>
+      </w:r>
+      <w:r>
+        <w:t>Пора б заняться и собой</w:t>
+      </w:r>
+      <w:r>
+        <w:t>.</w:t>
+      </w:r>
+      <w:r>
+        <w:br/>
+      </w:r>
+      <w:r>
+        <w:t>Но, только вот одно не знаю,</w:t>
+      </w:r>
+      <w:r>
+        <w:br/>
+      </w:r>
+      <w:r>
+        <w:t>Какой он должен быть, какой?</w:t>
       </w:r>
     </w:p>
     <w:p>
       <w:r>
-        <w:t>Я</w:t>
-      </w:r>
-      <w:r>
-        <w:t xml:space="preserve"> радуюсь за </w:t>
-      </w:r>
-      <w:r>
-        <w:t xml:space="preserve">близких </w:t>
-      </w:r>
-      <w:r>
-        <w:t>всех,</w:t>
+        <w:t>Внучата скажут, чтоб не пил,</w:t>
+      </w:r>
+      <w:r>
+        <w:br/>
+      </w:r>
+      <w:r>
+        <w:t>С нами играть на лёд ходил</w:t>
+      </w:r>
+      <w:r>
+        <w:t>,</w:t>
+      </w:r>
+      <w:r>
+        <w:br/>
+      </w:r>
+      <w:r>
+        <w:t>И будут долго перечислять,</w:t>
+      </w:r>
+      <w:r>
+        <w:br/>
+      </w:r>
+      <w:r>
+        <w:t>Не хватит пальцев загибать.</w:t>
       </w:r>
     </w:p>
     <w:p>
       <w:r>
-        <w:t>Не вижу свой пока успех.</w:t>
-      </w:r>
-    </w:p>
-    <w:p/>
-    <w:p>
-      <w:r>
-        <w:t>Потом пойму, ч</w:t>
-      </w:r>
-      <w:r>
-        <w:t xml:space="preserve">то всё не так, </w:t>
-      </w:r>
-    </w:p>
-    <w:p>
-      <w:r>
-        <w:t>Своя судьба ведь, не пустяк.</w:t>
-      </w:r>
-    </w:p>
-    <w:p>
-      <w:r>
-        <w:t>Мне легче будет помогать</w:t>
-      </w:r>
-      <w:r>
-        <w:t>,</w:t>
-      </w:r>
-    </w:p>
-    <w:p>
-      <w:r>
-        <w:t>Когда себе не стану лгать.</w:t>
-      </w:r>
-    </w:p>
-    <w:p/>
-    <w:p>
-      <w:r>
-        <w:t>Не огляне</w:t>
-      </w:r>
-      <w:r>
-        <w:t>ш</w:t>
-      </w:r>
-      <w:r>
-        <w:t>ь</w:t>
-      </w:r>
-      <w:r>
-        <w:t>ся</w:t>
-      </w:r>
-      <w:r>
-        <w:t>,</w:t>
-      </w:r>
-      <w:r>
-        <w:t xml:space="preserve"> будут внуки,</w:t>
-      </w:r>
-    </w:p>
-    <w:p>
-      <w:r>
-        <w:t>Бабулей станут</w:t>
-      </w:r>
-      <w:r>
-        <w:t xml:space="preserve"> называть.</w:t>
-      </w:r>
-    </w:p>
-    <w:p>
-      <w:r>
-        <w:t>Какая ж скорость у разлуки?</w:t>
-      </w:r>
-    </w:p>
-    <w:p>
-      <w:r>
-        <w:t>Придётся только лишь гадать.</w:t>
-      </w:r>
-    </w:p>
-    <w:p/>
-    <w:p>
-      <w:r>
-        <w:t>Моя родня уже на месте</w:t>
-      </w:r>
-      <w:r>
-        <w:t>,</w:t>
-      </w:r>
-    </w:p>
-    <w:p>
-      <w:r>
-        <w:t>Пора б заняться и собой</w:t>
-      </w:r>
-      <w:r>
-        <w:t>.</w:t>
-      </w:r>
-    </w:p>
-    <w:p>
-      <w:r>
-        <w:t>Но, только вот одно не знаю,</w:t>
-      </w:r>
-    </w:p>
-    <w:p>
-      <w:r>
-        <w:t>Какой он должен быть, какой?</w:t>
-      </w:r>
-    </w:p>
-    <w:p/>
-    <w:p>
-      <w:r>
-        <w:t>Внучата скажут, чтоб не пил,</w:t>
-      </w:r>
-    </w:p>
-    <w:p>
-      <w:r>
-        <w:lastRenderedPageBreak/>
-        <w:t>С нами играть на лёд ходил</w:t>
-      </w:r>
-      <w:r>
-        <w:t>,</w:t>
-      </w:r>
-    </w:p>
-    <w:p>
-      <w:r>
-        <w:t>И будут долго перечислять,</w:t>
-      </w:r>
-    </w:p>
-    <w:p>
-      <w:r>
-        <w:t>Не хватит пальцев загибать.</w:t>
-      </w:r>
-    </w:p>
-    <w:p/>
-    <w:p>
-      <w:r>
         <w:t>Послушаю</w:t>
       </w:r>
       <w:r>
         <w:t xml:space="preserve"> я их совет,</w:t>
       </w:r>
-    </w:p>
-    <w:p>
+      <w:r>
+        <w:br/>
+      </w:r>
       <w:r>
         <w:t>Свидетельства лишь только нет.</w:t>
       </w:r>
-    </w:p>
-    <w:p>
+      <w:r>
+        <w:br/>
+      </w:r>
       <w:r>
         <w:t>Фамилия у нас одна,</w:t>
       </w:r>
-    </w:p>
-    <w:p>
+      <w:r>
+        <w:br/>
+      </w:r>
       <w:r>
         <w:t>Он будет муж, а я жена.</w:t>
       </w:r>
-      <w:bookmarkStart w:id="0" w:name="_GoBack"/>
-      <w:bookmarkEnd w:id="0"/>
     </w:p>
     <w:sectPr>
       <w:pgSz w:w="12240" w:h="15840"/>
